--- a/Result Files/Sentiment Analysis Report.docx
+++ b/Result Files/Sentiment Analysis Report.docx
@@ -29,7 +29,7 @@
         <w:t xml:space="preserve">Original Text: </w:t>
       </w:r>
       <w:r>
-        <w:t>Simply Write</w:t>
+        <w:t xml:space="preserve">Everything feels pointless. No matter how hard I try, it all seems like a futile effort, a never-ending loop of disappointment. The world is full of noise, yet there’s no substance, no real meaning behind any of it. Every day is just a repeat of the last — the same dull routine, the same empty conversations, the same relentless, crushing weight of existence. Nothing improves, nothing changes. Hope is just a fleeting illusion, something to keep us moving forward even when we know deep down it’s all an empty promise. People talk, but they never listen. </w:t>
         <w:br/>
       </w:r>
       <w:r>
@@ -37,6 +37,64 @@
           <w:b/>
         </w:rPr>
         <w:t xml:space="preserve">Major Polarity Score (Neutral): </w:t>
+      </w:r>
+      <w:r>
+        <w:t>74.4%</w:t>
+        <w:br/>
+      </w:r>
+      <w:r>
+        <w:rPr>
+          <w:b/>
+        </w:rPr>
+        <w:t xml:space="preserve">Overall Confidence: </w:t>
+      </w:r>
+      <w:r>
+        <w:t>0.8526</w:t>
+        <w:br/>
+      </w:r>
+      <w:r>
+        <w:t xml:space="preserve">Other minor polarity scores of the text are </w:t>
+      </w:r>
+      <w:r>
+        <w:t xml:space="preserve"> negative with </w:t>
+      </w:r>
+      <w:r>
+        <w:rPr>
+          <w:b/>
+        </w:rPr>
+        <w:t>20.0%</w:t>
+      </w:r>
+      <w:r>
+        <w:t xml:space="preserve"> and positive with </w:t>
+      </w:r>
+      <w:r>
+        <w:rPr>
+          <w:b/>
+        </w:rPr>
+        <w:t>5.6%</w:t>
+        <w:br/>
+      </w:r>
+      <w:r>
+        <w:t xml:space="preserve">Individual polarity of the sentences are as follows: </w:t>
+        <w:br/>
+      </w:r>
+    </w:p>
+    <w:p>
+      <w:r>
+        <w:rPr>
+          <w:b/>
+        </w:rPr>
+        <w:t xml:space="preserve">Sentence 1: </w:t>
+      </w:r>
+      <w:r>
+        <w:t>Everything feels pointless.</w:t>
+        <w:br/>
+      </w:r>
+      <w:r>
+        <w:rPr>
+          <w:b/>
+        </w:rPr>
+        <w:t xml:space="preserve">Overall Polarity Score (Neutral): </w:t>
       </w:r>
       <w:r>
         <w:t>100.0%</w:t>
@@ -52,30 +110,36 @@
         <w:t>0.0</w:t>
         <w:br/>
       </w:r>
+    </w:p>
+    <w:p>
       <w:r>
-        <w:t xml:space="preserve">Other minor polarity scores of the text are </w:t>
+        <w:rPr>
+          <w:b/>
+        </w:rPr>
+        <w:t xml:space="preserve">Sentence 2: </w:t>
       </w:r>
       <w:r>
-        <w:t xml:space="preserve"> negative with </w:t>
+        <w:t>No matter how hard I try, it all seems like a futile effort, a never-ending loop of disappointment.</w:t>
+        <w:br/>
       </w:r>
       <w:r>
         <w:rPr>
           <w:b/>
         </w:rPr>
-        <w:t>0.0%</w:t>
+        <w:t xml:space="preserve">Overall Polarity Score (Negative): </w:t>
       </w:r>
       <w:r>
-        <w:t xml:space="preserve"> and positive with </w:t>
+        <w:t>43.8%</w:t>
+        <w:br/>
       </w:r>
       <w:r>
         <w:rPr>
           <w:b/>
         </w:rPr>
-        <w:t>0.0%</w:t>
-        <w:br/>
+        <w:t xml:space="preserve">Overall Confidence: </w:t>
       </w:r>
       <w:r>
-        <w:t xml:space="preserve">Individual polarity of the sentences are as follows: </w:t>
+        <w:t>0.74</w:t>
         <w:br/>
       </w:r>
     </w:p>
@@ -84,10 +148,138 @@
         <w:rPr>
           <w:b/>
         </w:rPr>
-        <w:t xml:space="preserve">Sentence 1: </w:t>
+        <w:t xml:space="preserve">Sentence 3: </w:t>
       </w:r>
       <w:r>
-        <w:t>Simply Write</w:t>
+        <w:t>The world is full of noise, yet there’s no substance, no real meaning behind any of it.</w:t>
+        <w:br/>
+      </w:r>
+      <w:r>
+        <w:rPr>
+          <w:b/>
+        </w:rPr>
+        <w:t xml:space="preserve">Overall Polarity Score (Neutral): </w:t>
+      </w:r>
+      <w:r>
+        <w:t>77.3%</w:t>
+        <w:br/>
+      </w:r>
+      <w:r>
+        <w:rPr>
+          <w:b/>
+        </w:rPr>
+        <w:t xml:space="preserve">Overall Confidence: </w:t>
+      </w:r>
+      <w:r>
+        <w:t>0.53</w:t>
+        <w:br/>
+      </w:r>
+    </w:p>
+    <w:p>
+      <w:r>
+        <w:rPr>
+          <w:b/>
+        </w:rPr>
+        <w:t xml:space="preserve">Sentence 4: </w:t>
+      </w:r>
+      <w:r>
+        <w:t>Every day is just a repeat of the last — the same dull routine, the same empty conversations, the same relentless, crushing weight of existence.</w:t>
+        <w:br/>
+      </w:r>
+      <w:r>
+        <w:rPr>
+          <w:b/>
+        </w:rPr>
+        <w:t xml:space="preserve">Overall Polarity Score (Neutral): </w:t>
+      </w:r>
+      <w:r>
+        <w:t>69.9%</w:t>
+        <w:br/>
+      </w:r>
+      <w:r>
+        <w:rPr>
+          <w:b/>
+        </w:rPr>
+        <w:t xml:space="preserve">Overall Confidence: </w:t>
+      </w:r>
+      <w:r>
+        <w:t>0.7</w:t>
+        <w:br/>
+      </w:r>
+    </w:p>
+    <w:p>
+      <w:r>
+        <w:rPr>
+          <w:b/>
+        </w:rPr>
+        <w:t xml:space="preserve">Sentence 5: </w:t>
+      </w:r>
+      <w:r>
+        <w:t>Nothing improves, nothing changes.</w:t>
+        <w:br/>
+      </w:r>
+      <w:r>
+        <w:rPr>
+          <w:b/>
+        </w:rPr>
+        <w:t xml:space="preserve">Overall Polarity Score (Neutral): </w:t>
+      </w:r>
+      <w:r>
+        <w:t>56.3%</w:t>
+        <w:br/>
+      </w:r>
+      <w:r>
+        <w:rPr>
+          <w:b/>
+        </w:rPr>
+        <w:t xml:space="preserve">Overall Confidence: </w:t>
+      </w:r>
+      <w:r>
+        <w:t>0.33</w:t>
+        <w:br/>
+      </w:r>
+    </w:p>
+    <w:p>
+      <w:r>
+        <w:rPr>
+          <w:b/>
+        </w:rPr>
+        <w:t xml:space="preserve">Sentence 6: </w:t>
+      </w:r>
+      <w:r>
+        <w:t>Hope is just a fleeting illusion, something to keep us moving forward even when we know deep down it’s all an empty promise.</w:t>
+        <w:br/>
+      </w:r>
+      <w:r>
+        <w:rPr>
+          <w:b/>
+        </w:rPr>
+        <w:t xml:space="preserve">Overall Polarity Score (Neutral): </w:t>
+      </w:r>
+      <w:r>
+        <w:t>73.1%</w:t>
+        <w:br/>
+      </w:r>
+      <w:r>
+        <w:rPr>
+          <w:b/>
+        </w:rPr>
+        <w:t xml:space="preserve">Overall Confidence: </w:t>
+      </w:r>
+      <w:r>
+        <w:t>0.53</w:t>
+        <w:br/>
+      </w:r>
+    </w:p>
+    <w:p>
+      <w:r>
+        <w:rPr>
+          <w:b/>
+        </w:rPr>
+        <w:t xml:space="preserve">Sentence 7: </w:t>
+      </w:r>
+      <w:r>
+        <w:t>People talk, but they never listen.</w:t>
         <w:br/>
       </w:r>
       <w:r>

--- a/Result Files/Sentiment Analysis Report.docx
+++ b/Result Files/Sentiment Analysis Report.docx
@@ -29,7 +29,13 @@
         <w:t xml:space="preserve">Original Text: </w:t>
       </w:r>
       <w:r>
-        <w:t xml:space="preserve">Everything feels pointless. No matter how hard I try, it all seems like a futile effort, a never-ending loop of disappointment. The world is full of noise, yet there’s no substance, no real meaning behind any of it. Every day is just a repeat of the last — the same dull routine, the same empty conversations, the same relentless, crushing weight of existence. Nothing improves, nothing changes. Hope is just a fleeting illusion, something to keep us moving forward even when we know deep down it’s all an empty promise. People talk, but they never listen. </w:t>
+        <w:t>Simply WLast weekend, I went on a hiking trip with my friends, and it was truly an unforgettable experience. The scenery was breathtaking, with vibrant colors in the trees and a clear blue sky. We reached the summit just in time to see the sunset, and it felt like we were on top of the world.</w:t>
+        <w:br/>
+        <w:br/>
+        <w:t>However, the trail was more challenging than we expected. At times, it was frustrating to navigate the steep paths, and a few of us struggled to keep up. Unfortunately, one of my friends slipped and hurt his ankle, which put a damper on our plans to explore further.</w:t>
+        <w:br/>
+        <w:br/>
+        <w:t>Despite these setbacks, we made the most of the situation. We set up camp and shared stories around the fire, laughing and enjoying each other's company. It reminded me of the importance of friendship and resilience. Overall, the trip was a beautiful blend of joy and adversity, and I can’t wait to go on another adventure.ite</w:t>
         <w:br/>
       </w:r>
       <w:r>
@@ -39,7 +45,7 @@
         <w:t xml:space="preserve">Major Polarity Score (Neutral): </w:t>
       </w:r>
       <w:r>
-        <w:t>74.4%</w:t>
+        <w:t>67.0%</w:t>
         <w:br/>
       </w:r>
       <w:r>
@@ -49,7 +55,7 @@
         <w:t xml:space="preserve">Overall Confidence: </w:t>
       </w:r>
       <w:r>
-        <w:t>0.8526</w:t>
+        <w:t>0.9826</w:t>
         <w:br/>
       </w:r>
       <w:r>
@@ -62,7 +68,7 @@
         <w:rPr>
           <w:b/>
         </w:rPr>
-        <w:t>20.0%</w:t>
+        <w:t>8.4%</w:t>
       </w:r>
       <w:r>
         <w:t xml:space="preserve"> and positive with </w:t>
@@ -71,7 +77,7 @@
         <w:rPr>
           <w:b/>
         </w:rPr>
-        <w:t>5.6%</w:t>
+        <w:t>24.6%</w:t>
         <w:br/>
       </w:r>
       <w:r>
@@ -87,7 +93,199 @@
         <w:t xml:space="preserve">Sentence 1: </w:t>
       </w:r>
       <w:r>
-        <w:t>Everything feels pointless.</w:t>
+        <w:t>Simply WLast weekend, I went on a hiking trip with my friends, and it was truly an unforgettable experience.</w:t>
+        <w:br/>
+      </w:r>
+      <w:r>
+        <w:rPr>
+          <w:b/>
+        </w:rPr>
+        <w:t xml:space="preserve">Overall Polarity Score (Neutral): </w:t>
+      </w:r>
+      <w:r>
+        <w:t>71.4%</w:t>
+        <w:br/>
+      </w:r>
+      <w:r>
+        <w:rPr>
+          <w:b/>
+        </w:rPr>
+        <w:t xml:space="preserve">Overall Confidence: </w:t>
+      </w:r>
+      <w:r>
+        <w:t>0.72</w:t>
+        <w:br/>
+      </w:r>
+    </w:p>
+    <w:p>
+      <w:r>
+        <w:rPr>
+          <w:b/>
+        </w:rPr>
+        <w:t xml:space="preserve">Sentence 2: </w:t>
+      </w:r>
+      <w:r>
+        <w:t>The scenery was breathtaking, with vibrant colors in the trees and a clear blue sky.</w:t>
+        <w:br/>
+      </w:r>
+      <w:r>
+        <w:rPr>
+          <w:b/>
+        </w:rPr>
+        <w:t xml:space="preserve">Overall Polarity Score (Neutral): </w:t>
+      </w:r>
+      <w:r>
+        <w:t>55.0%</w:t>
+        <w:br/>
+      </w:r>
+      <w:r>
+        <w:rPr>
+          <w:b/>
+        </w:rPr>
+        <w:t xml:space="preserve">Overall Confidence: </w:t>
+      </w:r>
+      <w:r>
+        <w:t>0.84</w:t>
+        <w:br/>
+      </w:r>
+    </w:p>
+    <w:p>
+      <w:r>
+        <w:rPr>
+          <w:b/>
+        </w:rPr>
+        <w:t xml:space="preserve">Sentence 3: </w:t>
+      </w:r>
+      <w:r>
+        <w:t>We reached the summit just in time to see the sunset, and it felt like we were on top of the world.</w:t>
+        <w:br/>
+      </w:r>
+      <w:r>
+        <w:rPr>
+          <w:b/>
+        </w:rPr>
+        <w:t xml:space="preserve">Overall Polarity Score (Neutral): </w:t>
+      </w:r>
+      <w:r>
+        <w:t>76.9%</w:t>
+        <w:br/>
+      </w:r>
+      <w:r>
+        <w:rPr>
+          <w:b/>
+        </w:rPr>
+        <w:t xml:space="preserve">Overall Confidence: </w:t>
+      </w:r>
+      <w:r>
+        <w:t>0.57</w:t>
+        <w:br/>
+      </w:r>
+    </w:p>
+    <w:p>
+      <w:r>
+        <w:rPr>
+          <w:b/>
+        </w:rPr>
+        <w:t xml:space="preserve">Sentence 4: </w:t>
+      </w:r>
+      <w:r>
+        <w:t>However, the trail was more challenging than we expected.</w:t>
+        <w:br/>
+      </w:r>
+      <w:r>
+        <w:rPr>
+          <w:b/>
+        </w:rPr>
+        <w:t xml:space="preserve">Overall Polarity Score (Neutral): </w:t>
+      </w:r>
+      <w:r>
+        <w:t>80.9%</w:t>
+        <w:br/>
+      </w:r>
+      <w:r>
+        <w:rPr>
+          <w:b/>
+        </w:rPr>
+        <w:t xml:space="preserve">Overall Confidence: </w:t>
+      </w:r>
+      <w:r>
+        <w:t>0.22</w:t>
+        <w:br/>
+      </w:r>
+    </w:p>
+    <w:p>
+      <w:r>
+        <w:rPr>
+          <w:b/>
+        </w:rPr>
+        <w:t xml:space="preserve">Sentence 5: </w:t>
+      </w:r>
+      <w:r>
+        <w:t>At times, it was frustrating to navigate the steep paths, and a few of us struggled to keep up.</w:t>
+        <w:br/>
+      </w:r>
+      <w:r>
+        <w:rPr>
+          <w:b/>
+        </w:rPr>
+        <w:t xml:space="preserve">Overall Polarity Score (Neutral): </w:t>
+      </w:r>
+      <w:r>
+        <w:t>75.1%</w:t>
+        <w:br/>
+      </w:r>
+      <w:r>
+        <w:rPr>
+          <w:b/>
+        </w:rPr>
+        <w:t xml:space="preserve">Overall Confidence: </w:t>
+      </w:r>
+      <w:r>
+        <w:t>0.65</w:t>
+        <w:br/>
+      </w:r>
+    </w:p>
+    <w:p>
+      <w:r>
+        <w:rPr>
+          <w:b/>
+        </w:rPr>
+        <w:t xml:space="preserve">Sentence 6: </w:t>
+      </w:r>
+      <w:r>
+        <w:t>Unfortunately, one of my friends slipped and hurt his ankle, which put a damper on our plans to explore further.</w:t>
+        <w:br/>
+      </w:r>
+      <w:r>
+        <w:rPr>
+          <w:b/>
+        </w:rPr>
+        <w:t xml:space="preserve">Overall Polarity Score (Neutral): </w:t>
+      </w:r>
+      <w:r>
+        <w:t>64.3%</w:t>
+        <w:br/>
+      </w:r>
+      <w:r>
+        <w:rPr>
+          <w:b/>
+        </w:rPr>
+        <w:t xml:space="preserve">Overall Confidence: </w:t>
+      </w:r>
+      <w:r>
+        <w:t>0.4</w:t>
+        <w:br/>
+      </w:r>
+    </w:p>
+    <w:p>
+      <w:r>
+        <w:rPr>
+          <w:b/>
+        </w:rPr>
+        <w:t xml:space="preserve">Sentence 7: </w:t>
+      </w:r>
+      <w:r>
+        <w:t>Despite these setbacks, we made the most of the situation.</w:t>
         <w:br/>
       </w:r>
       <w:r>
@@ -116,20 +314,20 @@
         <w:rPr>
           <w:b/>
         </w:rPr>
-        <w:t xml:space="preserve">Sentence 2: </w:t>
+        <w:t xml:space="preserve">Sentence 8: </w:t>
       </w:r>
       <w:r>
-        <w:t>No matter how hard I try, it all seems like a futile effort, a never-ending loop of disappointment.</w:t>
+        <w:t>We set up camp and shared stories around the fire, laughing and enjoying each other's company.</w:t>
         <w:br/>
       </w:r>
       <w:r>
         <w:rPr>
           <w:b/>
         </w:rPr>
-        <w:t xml:space="preserve">Overall Polarity Score (Negative): </w:t>
+        <w:t xml:space="preserve">Overall Polarity Score (Neutral): </w:t>
       </w:r>
       <w:r>
-        <w:t>43.8%</w:t>
+        <w:t>51.3%</w:t>
         <w:br/>
       </w:r>
       <w:r>
@@ -139,7 +337,7 @@
         <w:t xml:space="preserve">Overall Confidence: </w:t>
       </w:r>
       <w:r>
-        <w:t>0.74</w:t>
+        <w:t>0.77</w:t>
         <w:br/>
       </w:r>
     </w:p>
@@ -148,10 +346,10 @@
         <w:rPr>
           <w:b/>
         </w:rPr>
-        <w:t xml:space="preserve">Sentence 3: </w:t>
+        <w:t xml:space="preserve">Sentence 9: </w:t>
       </w:r>
       <w:r>
-        <w:t>The world is full of noise, yet there’s no substance, no real meaning behind any of it.</w:t>
+        <w:t>It reminded me of the importance of friendship and resilience.</w:t>
         <w:br/>
       </w:r>
       <w:r>
@@ -161,7 +359,7 @@
         <w:t xml:space="preserve">Overall Polarity Score (Neutral): </w:t>
       </w:r>
       <w:r>
-        <w:t>77.3%</w:t>
+        <w:t>59.7%</w:t>
         <w:br/>
       </w:r>
       <w:r>
@@ -171,7 +369,7 @@
         <w:t xml:space="preserve">Overall Confidence: </w:t>
       </w:r>
       <w:r>
-        <w:t>0.53</w:t>
+        <w:t>0.66</w:t>
         <w:br/>
       </w:r>
     </w:p>
@@ -180,10 +378,10 @@
         <w:rPr>
           <w:b/>
         </w:rPr>
-        <w:t xml:space="preserve">Sentence 4: </w:t>
+        <w:t xml:space="preserve">Sentence 10: </w:t>
       </w:r>
       <w:r>
-        <w:t>Every day is just a repeat of the last — the same dull routine, the same empty conversations, the same relentless, crushing weight of existence.</w:t>
+        <w:t>Overall, the trip was a beautiful blend of joy and adversity, and I can’t wait to go on another adventure.ite</w:t>
         <w:br/>
       </w:r>
       <w:r>
@@ -193,7 +391,7 @@
         <w:t xml:space="preserve">Overall Polarity Score (Neutral): </w:t>
       </w:r>
       <w:r>
-        <w:t>69.9%</w:t>
+        <w:t>58.8%</w:t>
         <w:br/>
       </w:r>
       <w:r>
@@ -203,103 +401,7 @@
         <w:t xml:space="preserve">Overall Confidence: </w:t>
       </w:r>
       <w:r>
-        <w:t>0.7</w:t>
-        <w:br/>
-      </w:r>
-    </w:p>
-    <w:p>
-      <w:r>
-        <w:rPr>
-          <w:b/>
-        </w:rPr>
-        <w:t xml:space="preserve">Sentence 5: </w:t>
-      </w:r>
-      <w:r>
-        <w:t>Nothing improves, nothing changes.</w:t>
-        <w:br/>
-      </w:r>
-      <w:r>
-        <w:rPr>
-          <w:b/>
-        </w:rPr>
-        <w:t xml:space="preserve">Overall Polarity Score (Neutral): </w:t>
-      </w:r>
-      <w:r>
-        <w:t>56.3%</w:t>
-        <w:br/>
-      </w:r>
-      <w:r>
-        <w:rPr>
-          <w:b/>
-        </w:rPr>
-        <w:t xml:space="preserve">Overall Confidence: </w:t>
-      </w:r>
-      <w:r>
-        <w:t>0.33</w:t>
-        <w:br/>
-      </w:r>
-    </w:p>
-    <w:p>
-      <w:r>
-        <w:rPr>
-          <w:b/>
-        </w:rPr>
-        <w:t xml:space="preserve">Sentence 6: </w:t>
-      </w:r>
-      <w:r>
-        <w:t>Hope is just a fleeting illusion, something to keep us moving forward even when we know deep down it’s all an empty promise.</w:t>
-        <w:br/>
-      </w:r>
-      <w:r>
-        <w:rPr>
-          <w:b/>
-        </w:rPr>
-        <w:t xml:space="preserve">Overall Polarity Score (Neutral): </w:t>
-      </w:r>
-      <w:r>
-        <w:t>73.1%</w:t>
-        <w:br/>
-      </w:r>
-      <w:r>
-        <w:rPr>
-          <w:b/>
-        </w:rPr>
-        <w:t xml:space="preserve">Overall Confidence: </w:t>
-      </w:r>
-      <w:r>
-        <w:t>0.53</w:t>
-        <w:br/>
-      </w:r>
-    </w:p>
-    <w:p>
-      <w:r>
-        <w:rPr>
-          <w:b/>
-        </w:rPr>
-        <w:t xml:space="preserve">Sentence 7: </w:t>
-      </w:r>
-      <w:r>
-        <w:t>People talk, but they never listen.</w:t>
-        <w:br/>
-      </w:r>
-      <w:r>
-        <w:rPr>
-          <w:b/>
-        </w:rPr>
-        <w:t xml:space="preserve">Overall Polarity Score (Neutral): </w:t>
-      </w:r>
-      <w:r>
-        <w:t>100.0%</w:t>
-        <w:br/>
-      </w:r>
-      <w:r>
-        <w:rPr>
-          <w:b/>
-        </w:rPr>
-        <w:t xml:space="preserve">Overall Confidence: </w:t>
-      </w:r>
-      <w:r>
-        <w:t>0.0</w:t>
+        <w:t>0.71</w:t>
         <w:br/>
       </w:r>
     </w:p>

--- a/Result Files/Sentiment Analysis Report.docx
+++ b/Result Files/Sentiment Analysis Report.docx
@@ -29,13 +29,7 @@
         <w:t xml:space="preserve">Original Text: </w:t>
       </w:r>
       <w:r>
-        <w:t>Simply WLast weekend, I went on a hiking trip with my friends, and it was truly an unforgettable experience. The scenery was breathtaking, with vibrant colors in the trees and a clear blue sky. We reached the summit just in time to see the sunset, and it felt like we were on top of the world.</w:t>
-        <w:br/>
-        <w:br/>
-        <w:t>However, the trail was more challenging than we expected. At times, it was frustrating to navigate the steep paths, and a few of us struggled to keep up. Unfortunately, one of my friends slipped and hurt his ankle, which put a damper on our plans to explore further.</w:t>
-        <w:br/>
-        <w:br/>
-        <w:t>Despite these setbacks, we made the most of the situation. We set up camp and shared stories around the fire, laughing and enjoying each other's company. It reminded me of the importance of friendship and resilience. Overall, the trip was a beautiful blend of joy and adversity, and I can’t wait to go on another adventure.ite</w:t>
+        <w:t>Simply Writeasdsada</w:t>
         <w:br/>
       </w:r>
       <w:r>
@@ -45,7 +39,7 @@
         <w:t xml:space="preserve">Major Polarity Score (Neutral): </w:t>
       </w:r>
       <w:r>
-        <w:t>67.0%</w:t>
+        <w:t>100.0%</w:t>
         <w:br/>
       </w:r>
       <w:r>
@@ -55,7 +49,7 @@
         <w:t xml:space="preserve">Overall Confidence: </w:t>
       </w:r>
       <w:r>
-        <w:t>0.9826</w:t>
+        <w:t>0.0</w:t>
         <w:br/>
       </w:r>
       <w:r>
@@ -68,7 +62,7 @@
         <w:rPr>
           <w:b/>
         </w:rPr>
-        <w:t>8.4%</w:t>
+        <w:t>0.0%</w:t>
       </w:r>
       <w:r>
         <w:t xml:space="preserve"> and positive with </w:t>
@@ -77,7 +71,7 @@
         <w:rPr>
           <w:b/>
         </w:rPr>
-        <w:t>24.6%</w:t>
+        <w:t>0.0%</w:t>
         <w:br/>
       </w:r>
       <w:r>
@@ -93,199 +87,7 @@
         <w:t xml:space="preserve">Sentence 1: </w:t>
       </w:r>
       <w:r>
-        <w:t>Simply WLast weekend, I went on a hiking trip with my friends, and it was truly an unforgettable experience.</w:t>
-        <w:br/>
-      </w:r>
-      <w:r>
-        <w:rPr>
-          <w:b/>
-        </w:rPr>
-        <w:t xml:space="preserve">Overall Polarity Score (Neutral): </w:t>
-      </w:r>
-      <w:r>
-        <w:t>71.4%</w:t>
-        <w:br/>
-      </w:r>
-      <w:r>
-        <w:rPr>
-          <w:b/>
-        </w:rPr>
-        <w:t xml:space="preserve">Overall Confidence: </w:t>
-      </w:r>
-      <w:r>
-        <w:t>0.72</w:t>
-        <w:br/>
-      </w:r>
-    </w:p>
-    <w:p>
-      <w:r>
-        <w:rPr>
-          <w:b/>
-        </w:rPr>
-        <w:t xml:space="preserve">Sentence 2: </w:t>
-      </w:r>
-      <w:r>
-        <w:t>The scenery was breathtaking, with vibrant colors in the trees and a clear blue sky.</w:t>
-        <w:br/>
-      </w:r>
-      <w:r>
-        <w:rPr>
-          <w:b/>
-        </w:rPr>
-        <w:t xml:space="preserve">Overall Polarity Score (Neutral): </w:t>
-      </w:r>
-      <w:r>
-        <w:t>55.0%</w:t>
-        <w:br/>
-      </w:r>
-      <w:r>
-        <w:rPr>
-          <w:b/>
-        </w:rPr>
-        <w:t xml:space="preserve">Overall Confidence: </w:t>
-      </w:r>
-      <w:r>
-        <w:t>0.84</w:t>
-        <w:br/>
-      </w:r>
-    </w:p>
-    <w:p>
-      <w:r>
-        <w:rPr>
-          <w:b/>
-        </w:rPr>
-        <w:t xml:space="preserve">Sentence 3: </w:t>
-      </w:r>
-      <w:r>
-        <w:t>We reached the summit just in time to see the sunset, and it felt like we were on top of the world.</w:t>
-        <w:br/>
-      </w:r>
-      <w:r>
-        <w:rPr>
-          <w:b/>
-        </w:rPr>
-        <w:t xml:space="preserve">Overall Polarity Score (Neutral): </w:t>
-      </w:r>
-      <w:r>
-        <w:t>76.9%</w:t>
-        <w:br/>
-      </w:r>
-      <w:r>
-        <w:rPr>
-          <w:b/>
-        </w:rPr>
-        <w:t xml:space="preserve">Overall Confidence: </w:t>
-      </w:r>
-      <w:r>
-        <w:t>0.57</w:t>
-        <w:br/>
-      </w:r>
-    </w:p>
-    <w:p>
-      <w:r>
-        <w:rPr>
-          <w:b/>
-        </w:rPr>
-        <w:t xml:space="preserve">Sentence 4: </w:t>
-      </w:r>
-      <w:r>
-        <w:t>However, the trail was more challenging than we expected.</w:t>
-        <w:br/>
-      </w:r>
-      <w:r>
-        <w:rPr>
-          <w:b/>
-        </w:rPr>
-        <w:t xml:space="preserve">Overall Polarity Score (Neutral): </w:t>
-      </w:r>
-      <w:r>
-        <w:t>80.9%</w:t>
-        <w:br/>
-      </w:r>
-      <w:r>
-        <w:rPr>
-          <w:b/>
-        </w:rPr>
-        <w:t xml:space="preserve">Overall Confidence: </w:t>
-      </w:r>
-      <w:r>
-        <w:t>0.22</w:t>
-        <w:br/>
-      </w:r>
-    </w:p>
-    <w:p>
-      <w:r>
-        <w:rPr>
-          <w:b/>
-        </w:rPr>
-        <w:t xml:space="preserve">Sentence 5: </w:t>
-      </w:r>
-      <w:r>
-        <w:t>At times, it was frustrating to navigate the steep paths, and a few of us struggled to keep up.</w:t>
-        <w:br/>
-      </w:r>
-      <w:r>
-        <w:rPr>
-          <w:b/>
-        </w:rPr>
-        <w:t xml:space="preserve">Overall Polarity Score (Neutral): </w:t>
-      </w:r>
-      <w:r>
-        <w:t>75.1%</w:t>
-        <w:br/>
-      </w:r>
-      <w:r>
-        <w:rPr>
-          <w:b/>
-        </w:rPr>
-        <w:t xml:space="preserve">Overall Confidence: </w:t>
-      </w:r>
-      <w:r>
-        <w:t>0.65</w:t>
-        <w:br/>
-      </w:r>
-    </w:p>
-    <w:p>
-      <w:r>
-        <w:rPr>
-          <w:b/>
-        </w:rPr>
-        <w:t xml:space="preserve">Sentence 6: </w:t>
-      </w:r>
-      <w:r>
-        <w:t>Unfortunately, one of my friends slipped and hurt his ankle, which put a damper on our plans to explore further.</w:t>
-        <w:br/>
-      </w:r>
-      <w:r>
-        <w:rPr>
-          <w:b/>
-        </w:rPr>
-        <w:t xml:space="preserve">Overall Polarity Score (Neutral): </w:t>
-      </w:r>
-      <w:r>
-        <w:t>64.3%</w:t>
-        <w:br/>
-      </w:r>
-      <w:r>
-        <w:rPr>
-          <w:b/>
-        </w:rPr>
-        <w:t xml:space="preserve">Overall Confidence: </w:t>
-      </w:r>
-      <w:r>
-        <w:t>0.4</w:t>
-        <w:br/>
-      </w:r>
-    </w:p>
-    <w:p>
-      <w:r>
-        <w:rPr>
-          <w:b/>
-        </w:rPr>
-        <w:t xml:space="preserve">Sentence 7: </w:t>
-      </w:r>
-      <w:r>
-        <w:t>Despite these setbacks, we made the most of the situation.</w:t>
+        <w:t>Simply Writeasdsada</w:t>
         <w:br/>
       </w:r>
       <w:r>
@@ -306,102 +108,6 @@
       </w:r>
       <w:r>
         <w:t>0.0</w:t>
-        <w:br/>
-      </w:r>
-    </w:p>
-    <w:p>
-      <w:r>
-        <w:rPr>
-          <w:b/>
-        </w:rPr>
-        <w:t xml:space="preserve">Sentence 8: </w:t>
-      </w:r>
-      <w:r>
-        <w:t>We set up camp and shared stories around the fire, laughing and enjoying each other's company.</w:t>
-        <w:br/>
-      </w:r>
-      <w:r>
-        <w:rPr>
-          <w:b/>
-        </w:rPr>
-        <w:t xml:space="preserve">Overall Polarity Score (Neutral): </w:t>
-      </w:r>
-      <w:r>
-        <w:t>51.3%</w:t>
-        <w:br/>
-      </w:r>
-      <w:r>
-        <w:rPr>
-          <w:b/>
-        </w:rPr>
-        <w:t xml:space="preserve">Overall Confidence: </w:t>
-      </w:r>
-      <w:r>
-        <w:t>0.77</w:t>
-        <w:br/>
-      </w:r>
-    </w:p>
-    <w:p>
-      <w:r>
-        <w:rPr>
-          <w:b/>
-        </w:rPr>
-        <w:t xml:space="preserve">Sentence 9: </w:t>
-      </w:r>
-      <w:r>
-        <w:t>It reminded me of the importance of friendship and resilience.</w:t>
-        <w:br/>
-      </w:r>
-      <w:r>
-        <w:rPr>
-          <w:b/>
-        </w:rPr>
-        <w:t xml:space="preserve">Overall Polarity Score (Neutral): </w:t>
-      </w:r>
-      <w:r>
-        <w:t>59.7%</w:t>
-        <w:br/>
-      </w:r>
-      <w:r>
-        <w:rPr>
-          <w:b/>
-        </w:rPr>
-        <w:t xml:space="preserve">Overall Confidence: </w:t>
-      </w:r>
-      <w:r>
-        <w:t>0.66</w:t>
-        <w:br/>
-      </w:r>
-    </w:p>
-    <w:p>
-      <w:r>
-        <w:rPr>
-          <w:b/>
-        </w:rPr>
-        <w:t xml:space="preserve">Sentence 10: </w:t>
-      </w:r>
-      <w:r>
-        <w:t>Overall, the trip was a beautiful blend of joy and adversity, and I can’t wait to go on another adventure.ite</w:t>
-        <w:br/>
-      </w:r>
-      <w:r>
-        <w:rPr>
-          <w:b/>
-        </w:rPr>
-        <w:t xml:space="preserve">Overall Polarity Score (Neutral): </w:t>
-      </w:r>
-      <w:r>
-        <w:t>58.8%</w:t>
-        <w:br/>
-      </w:r>
-      <w:r>
-        <w:rPr>
-          <w:b/>
-        </w:rPr>
-        <w:t xml:space="preserve">Overall Confidence: </w:t>
-      </w:r>
-      <w:r>
-        <w:t>0.71</w:t>
         <w:br/>
       </w:r>
     </w:p>
